--- a/Lab 1/Lab 1.3/Requirement_Tracibility_Matrix.docx
+++ b/Lab 1/Lab 1.3/Requirement_Tracibility_Matrix.docx
@@ -85,7 +85,23 @@
                 <w:bCs/>
                 <w:color w:val="0070C0"/>
               </w:rPr>
-              <w:t>Sign in</w:t>
+              <w:t xml:space="preserve">Sign </w:t>
+            </w:r>
+            <w:r>
+              <w:rPr>
+                <w:b/>
+                <w:bCs/>
+                <w:color w:val="0070C0"/>
+              </w:rPr>
+              <w:t>I</w:t>
+            </w:r>
+            <w:r>
+              <w:rPr>
+                <w:b/>
+                <w:bCs/>
+                <w:color w:val="0070C0"/>
+              </w:rPr>
+              <w:t>n</w:t>
             </w:r>
           </w:p>
         </w:tc>
@@ -133,7 +149,23 @@
                 <w:bCs/>
                 <w:color w:val="0070C0"/>
               </w:rPr>
-              <w:t>Sign up</w:t>
+              <w:t xml:space="preserve">Sign </w:t>
+            </w:r>
+            <w:r>
+              <w:rPr>
+                <w:b/>
+                <w:bCs/>
+                <w:color w:val="0070C0"/>
+              </w:rPr>
+              <w:t>U</w:t>
+            </w:r>
+            <w:r>
+              <w:rPr>
+                <w:b/>
+                <w:bCs/>
+                <w:color w:val="0070C0"/>
+              </w:rPr>
+              <w:t>p</w:t>
             </w:r>
           </w:p>
         </w:tc>
@@ -181,20 +213,135 @@
                 <w:bCs/>
                 <w:color w:val="0070C0"/>
               </w:rPr>
-              <w:t>Searching health information</w:t>
-            </w:r>
-          </w:p>
-        </w:tc>
-      </w:tr>
-      <w:tr>
-        <w:tc>
-          <w:tcPr>
-            <w:tcW w:w="2122" w:type="dxa"/>
-            <w:vAlign w:val="center"/>
-          </w:tcPr>
-          <w:p>
-            <w:r>
-              <w:t>3.1</w:t>
+              <w:t xml:space="preserve">Forget </w:t>
+            </w:r>
+            <w:r>
+              <w:rPr>
+                <w:b/>
+                <w:bCs/>
+                <w:color w:val="0070C0"/>
+              </w:rPr>
+              <w:t>P</w:t>
+            </w:r>
+            <w:r>
+              <w:rPr>
+                <w:b/>
+                <w:bCs/>
+                <w:color w:val="0070C0"/>
+              </w:rPr>
+              <w:t>assword</w:t>
+            </w:r>
+          </w:p>
+        </w:tc>
+      </w:tr>
+      <w:tr>
+        <w:tc>
+          <w:tcPr>
+            <w:tcW w:w="2122" w:type="dxa"/>
+            <w:vAlign w:val="center"/>
+          </w:tcPr>
+          <w:p>
+            <w:pPr>
+              <w:rPr>
+                <w:b/>
+                <w:bCs/>
+                <w:color w:val="0070C0"/>
+              </w:rPr>
+            </w:pPr>
+            <w:r>
+              <w:rPr>
+                <w:b/>
+                <w:bCs/>
+                <w:color w:val="0070C0"/>
+              </w:rPr>
+              <w:t>4</w:t>
+            </w:r>
+          </w:p>
+        </w:tc>
+        <w:tc>
+          <w:tcPr>
+            <w:tcW w:w="7228" w:type="dxa"/>
+            <w:vAlign w:val="center"/>
+          </w:tcPr>
+          <w:p>
+            <w:pPr>
+              <w:rPr>
+                <w:b/>
+                <w:bCs/>
+                <w:color w:val="0070C0"/>
+              </w:rPr>
+            </w:pPr>
+            <w:r>
+              <w:rPr>
+                <w:b/>
+                <w:bCs/>
+                <w:color w:val="0070C0"/>
+              </w:rPr>
+              <w:t xml:space="preserve">Searching </w:t>
+            </w:r>
+            <w:r>
+              <w:rPr>
+                <w:b/>
+                <w:bCs/>
+                <w:color w:val="0070C0"/>
+              </w:rPr>
+              <w:t>H</w:t>
+            </w:r>
+            <w:r>
+              <w:rPr>
+                <w:b/>
+                <w:bCs/>
+                <w:color w:val="0070C0"/>
+              </w:rPr>
+              <w:t>ealth</w:t>
+            </w:r>
+            <w:r>
+              <w:rPr>
+                <w:b/>
+                <w:bCs/>
+                <w:color w:val="0070C0"/>
+              </w:rPr>
+              <w:t>care</w:t>
+            </w:r>
+            <w:r>
+              <w:rPr>
+                <w:b/>
+                <w:bCs/>
+                <w:color w:val="0070C0"/>
+              </w:rPr>
+              <w:t xml:space="preserve"> </w:t>
+            </w:r>
+            <w:r>
+              <w:rPr>
+                <w:b/>
+                <w:bCs/>
+                <w:color w:val="0070C0"/>
+              </w:rPr>
+              <w:t>I</w:t>
+            </w:r>
+            <w:r>
+              <w:rPr>
+                <w:b/>
+                <w:bCs/>
+                <w:color w:val="0070C0"/>
+              </w:rPr>
+              <w:t>nformation</w:t>
+            </w:r>
+          </w:p>
+        </w:tc>
+      </w:tr>
+      <w:tr>
+        <w:tc>
+          <w:tcPr>
+            <w:tcW w:w="2122" w:type="dxa"/>
+            <w:vAlign w:val="center"/>
+          </w:tcPr>
+          <w:p>
+            <w:r>
+              <w:t>4</w:t>
+            </w:r>
+            <w:r>
+              <w:t>.1</w:t>
             </w:r>
           </w:p>
         </w:tc>
@@ -218,7 +365,10 @@
           </w:tcPr>
           <w:p>
             <w:r>
-              <w:t>3.2</w:t>
+              <w:t>4</w:t>
+            </w:r>
+            <w:r>
+              <w:t>.2</w:t>
             </w:r>
           </w:p>
         </w:tc>
@@ -254,7 +404,7 @@
                 <w:bCs/>
                 <w:color w:val="0070C0"/>
               </w:rPr>
-              <w:t>4</w:t>
+              <w:t>5</w:t>
             </w:r>
           </w:p>
         </w:tc>
@@ -277,20 +427,55 @@
                 <w:bCs/>
                 <w:color w:val="0070C0"/>
               </w:rPr>
-              <w:t>Managing children information</w:t>
-            </w:r>
-          </w:p>
-        </w:tc>
-      </w:tr>
-      <w:tr>
-        <w:tc>
-          <w:tcPr>
-            <w:tcW w:w="2122" w:type="dxa"/>
-            <w:vAlign w:val="center"/>
-          </w:tcPr>
-          <w:p>
-            <w:r>
-              <w:t>4.1</w:t>
+              <w:t xml:space="preserve">Managing </w:t>
+            </w:r>
+            <w:r>
+              <w:rPr>
+                <w:b/>
+                <w:bCs/>
+                <w:color w:val="0070C0"/>
+              </w:rPr>
+              <w:t>C</w:t>
+            </w:r>
+            <w:r>
+              <w:rPr>
+                <w:b/>
+                <w:bCs/>
+                <w:color w:val="0070C0"/>
+              </w:rPr>
+              <w:t xml:space="preserve">hildren </w:t>
+            </w:r>
+            <w:r>
+              <w:rPr>
+                <w:b/>
+                <w:bCs/>
+                <w:color w:val="0070C0"/>
+              </w:rPr>
+              <w:t>I</w:t>
+            </w:r>
+            <w:r>
+              <w:rPr>
+                <w:b/>
+                <w:bCs/>
+                <w:color w:val="0070C0"/>
+              </w:rPr>
+              <w:t>nformation</w:t>
+            </w:r>
+          </w:p>
+        </w:tc>
+      </w:tr>
+      <w:tr>
+        <w:tc>
+          <w:tcPr>
+            <w:tcW w:w="2122" w:type="dxa"/>
+            <w:vAlign w:val="center"/>
+          </w:tcPr>
+          <w:p>
+            <w:r>
+              <w:t>5</w:t>
+            </w:r>
+            <w:r>
+              <w:t>.1</w:t>
             </w:r>
           </w:p>
         </w:tc>
@@ -314,7 +499,10 @@
           </w:tcPr>
           <w:p>
             <w:r>
-              <w:t>4.2</w:t>
+              <w:t>5</w:t>
+            </w:r>
+            <w:r>
+              <w:t>.2</w:t>
             </w:r>
           </w:p>
         </w:tc>
@@ -338,7 +526,10 @@
           </w:tcPr>
           <w:p>
             <w:r>
-              <w:t>4.3</w:t>
+              <w:t>5</w:t>
+            </w:r>
+            <w:r>
+              <w:t>.3</w:t>
             </w:r>
           </w:p>
         </w:tc>
@@ -362,7 +553,10 @@
           </w:tcPr>
           <w:p>
             <w:r>
-              <w:t>4.4</w:t>
+              <w:t>5</w:t>
+            </w:r>
+            <w:r>
+              <w:t>.4</w:t>
             </w:r>
           </w:p>
         </w:tc>
@@ -386,7 +580,10 @@
           </w:tcPr>
           <w:p>
             <w:r>
-              <w:t>4.5</w:t>
+              <w:t>5</w:t>
+            </w:r>
+            <w:r>
+              <w:t>.5</w:t>
             </w:r>
           </w:p>
         </w:tc>
@@ -422,7 +619,7 @@
                 <w:bCs/>
                 <w:color w:val="0070C0"/>
               </w:rPr>
-              <w:t>5</w:t>
+              <w:t>6</w:t>
             </w:r>
           </w:p>
         </w:tc>
@@ -445,20 +642,39 @@
                 <w:bCs/>
                 <w:color w:val="0070C0"/>
               </w:rPr>
-              <w:t>Tracking health</w:t>
-            </w:r>
-          </w:p>
-        </w:tc>
-      </w:tr>
-      <w:tr>
-        <w:tc>
-          <w:tcPr>
-            <w:tcW w:w="2122" w:type="dxa"/>
-            <w:vAlign w:val="center"/>
-          </w:tcPr>
-          <w:p>
-            <w:r>
-              <w:t>5.</w:t>
+              <w:t xml:space="preserve">Tracking </w:t>
+            </w:r>
+            <w:r>
+              <w:rPr>
+                <w:b/>
+                <w:bCs/>
+                <w:color w:val="0070C0"/>
+              </w:rPr>
+              <w:t>H</w:t>
+            </w:r>
+            <w:r>
+              <w:rPr>
+                <w:b/>
+                <w:bCs/>
+                <w:color w:val="0070C0"/>
+              </w:rPr>
+              <w:t>ealth</w:t>
+            </w:r>
+          </w:p>
+        </w:tc>
+      </w:tr>
+      <w:tr>
+        <w:tc>
+          <w:tcPr>
+            <w:tcW w:w="2122" w:type="dxa"/>
+            <w:vAlign w:val="center"/>
+          </w:tcPr>
+          <w:p>
+            <w:r>
+              <w:t>6</w:t>
+            </w:r>
+            <w:r>
+              <w:t>.</w:t>
             </w:r>
             <w:r>
               <w:t>1</w:t>
@@ -488,7 +704,10 @@
           </w:tcPr>
           <w:p>
             <w:r>
-              <w:t>5.</w:t>
+              <w:t>6</w:t>
+            </w:r>
+            <w:r>
+              <w:t>.</w:t>
             </w:r>
             <w:r>
               <w:t>2</w:t>
@@ -518,7 +737,10 @@
           </w:tcPr>
           <w:p>
             <w:r>
-              <w:t>5.3</w:t>
+              <w:t>6</w:t>
+            </w:r>
+            <w:r>
+              <w:t>.3</w:t>
             </w:r>
           </w:p>
         </w:tc>
@@ -554,6 +776,242 @@
                 <w:bCs/>
                 <w:color w:val="0070C0"/>
               </w:rPr>
+              <w:t>7</w:t>
+            </w:r>
+          </w:p>
+        </w:tc>
+        <w:tc>
+          <w:tcPr>
+            <w:tcW w:w="7228" w:type="dxa"/>
+            <w:vAlign w:val="center"/>
+          </w:tcPr>
+          <w:p>
+            <w:pPr>
+              <w:rPr>
+                <w:b/>
+                <w:bCs/>
+                <w:color w:val="0070C0"/>
+              </w:rPr>
+            </w:pPr>
+            <w:r>
+              <w:rPr>
+                <w:b/>
+                <w:bCs/>
+                <w:color w:val="0070C0"/>
+              </w:rPr>
+              <w:t xml:space="preserve">Storing </w:t>
+            </w:r>
+            <w:r>
+              <w:rPr>
+                <w:b/>
+                <w:bCs/>
+                <w:color w:val="0070C0"/>
+              </w:rPr>
+              <w:t>H</w:t>
+            </w:r>
+            <w:r>
+              <w:rPr>
+                <w:b/>
+                <w:bCs/>
+                <w:color w:val="0070C0"/>
+              </w:rPr>
+              <w:t xml:space="preserve">ealth </w:t>
+            </w:r>
+            <w:r>
+              <w:rPr>
+                <w:b/>
+                <w:bCs/>
+                <w:color w:val="0070C0"/>
+              </w:rPr>
+              <w:t>R</w:t>
+            </w:r>
+            <w:r>
+              <w:rPr>
+                <w:b/>
+                <w:bCs/>
+                <w:color w:val="0070C0"/>
+              </w:rPr>
+              <w:t>ecords</w:t>
+            </w:r>
+          </w:p>
+        </w:tc>
+      </w:tr>
+      <w:tr>
+        <w:tc>
+          <w:tcPr>
+            <w:tcW w:w="2122" w:type="dxa"/>
+            <w:vAlign w:val="center"/>
+          </w:tcPr>
+          <w:p>
+            <w:r>
+              <w:t>7</w:t>
+            </w:r>
+            <w:r>
+              <w:t>.1</w:t>
+            </w:r>
+          </w:p>
+        </w:tc>
+        <w:tc>
+          <w:tcPr>
+            <w:tcW w:w="7228" w:type="dxa"/>
+            <w:vAlign w:val="center"/>
+          </w:tcPr>
+          <w:p>
+            <w:r>
+              <w:t>Medical history</w:t>
+            </w:r>
+          </w:p>
+        </w:tc>
+      </w:tr>
+      <w:tr>
+        <w:tc>
+          <w:tcPr>
+            <w:tcW w:w="2122" w:type="dxa"/>
+            <w:vAlign w:val="center"/>
+          </w:tcPr>
+          <w:p>
+            <w:r>
+              <w:t>7</w:t>
+            </w:r>
+            <w:r>
+              <w:t>.1.1</w:t>
+            </w:r>
+          </w:p>
+        </w:tc>
+        <w:tc>
+          <w:tcPr>
+            <w:tcW w:w="7228" w:type="dxa"/>
+            <w:vAlign w:val="center"/>
+          </w:tcPr>
+          <w:p>
+            <w:r>
+              <w:t>Search history</w:t>
+            </w:r>
+          </w:p>
+        </w:tc>
+      </w:tr>
+      <w:tr>
+        <w:tc>
+          <w:tcPr>
+            <w:tcW w:w="2122" w:type="dxa"/>
+            <w:vAlign w:val="center"/>
+          </w:tcPr>
+          <w:p>
+            <w:r>
+              <w:t>7</w:t>
+            </w:r>
+            <w:r>
+              <w:t>.1.2</w:t>
+            </w:r>
+          </w:p>
+        </w:tc>
+        <w:tc>
+          <w:tcPr>
+            <w:tcW w:w="7228" w:type="dxa"/>
+            <w:vAlign w:val="center"/>
+          </w:tcPr>
+          <w:p>
+            <w:r>
+              <w:t>Create history</w:t>
+            </w:r>
+          </w:p>
+        </w:tc>
+      </w:tr>
+      <w:tr>
+        <w:tc>
+          <w:tcPr>
+            <w:tcW w:w="2122" w:type="dxa"/>
+            <w:vAlign w:val="center"/>
+          </w:tcPr>
+          <w:p>
+            <w:r>
+              <w:t>7</w:t>
+            </w:r>
+            <w:r>
+              <w:t>.1.3</w:t>
+            </w:r>
+          </w:p>
+        </w:tc>
+        <w:tc>
+          <w:tcPr>
+            <w:tcW w:w="7228" w:type="dxa"/>
+            <w:vAlign w:val="center"/>
+          </w:tcPr>
+          <w:p>
+            <w:r>
+              <w:t>Read history</w:t>
+            </w:r>
+          </w:p>
+        </w:tc>
+      </w:tr>
+      <w:tr>
+        <w:tc>
+          <w:tcPr>
+            <w:tcW w:w="2122" w:type="dxa"/>
+            <w:vAlign w:val="center"/>
+          </w:tcPr>
+          <w:p>
+            <w:r>
+              <w:t>7</w:t>
+            </w:r>
+            <w:r>
+              <w:t>.1.4</w:t>
+            </w:r>
+          </w:p>
+        </w:tc>
+        <w:tc>
+          <w:tcPr>
+            <w:tcW w:w="7228" w:type="dxa"/>
+            <w:vAlign w:val="center"/>
+          </w:tcPr>
+          <w:p>
+            <w:r>
+              <w:t>Update history</w:t>
+            </w:r>
+          </w:p>
+        </w:tc>
+      </w:tr>
+      <w:tr>
+        <w:tc>
+          <w:tcPr>
+            <w:tcW w:w="2122" w:type="dxa"/>
+            <w:vAlign w:val="center"/>
+          </w:tcPr>
+          <w:p>
+            <w:r>
+              <w:t>7</w:t>
+            </w:r>
+            <w:r>
+              <w:t>.1.5</w:t>
+            </w:r>
+          </w:p>
+        </w:tc>
+        <w:tc>
+          <w:tcPr>
+            <w:tcW w:w="7228" w:type="dxa"/>
+            <w:vAlign w:val="center"/>
+          </w:tcPr>
+          <w:p>
+            <w:r>
+              <w:t>Delete history</w:t>
+            </w:r>
+          </w:p>
+        </w:tc>
+      </w:tr>
+      <w:tr>
+        <w:tc>
+          <w:tcPr>
+            <w:tcW w:w="2122" w:type="dxa"/>
+            <w:vAlign w:val="center"/>
+          </w:tcPr>
+          <w:p>
+            <w:r>
+              <w:t>7</w:t>
+            </w:r>
+            <w:r>
+              <w:t>.1.</w:t>
+            </w:r>
+            <w:r>
               <w:t>6</w:t>
             </w:r>
           </w:p>
@@ -564,6 +1022,398 @@
             <w:vAlign w:val="center"/>
           </w:tcPr>
           <w:p>
+            <w:r>
+              <w:t>Search child for history</w:t>
+            </w:r>
+          </w:p>
+        </w:tc>
+      </w:tr>
+      <w:tr>
+        <w:tc>
+          <w:tcPr>
+            <w:tcW w:w="2122" w:type="dxa"/>
+            <w:vAlign w:val="center"/>
+          </w:tcPr>
+          <w:p>
+            <w:r>
+              <w:t>7</w:t>
+            </w:r>
+            <w:r>
+              <w:t>.2</w:t>
+            </w:r>
+          </w:p>
+        </w:tc>
+        <w:tc>
+          <w:tcPr>
+            <w:tcW w:w="7228" w:type="dxa"/>
+            <w:vAlign w:val="center"/>
+          </w:tcPr>
+          <w:p>
+            <w:r>
+              <w:t>Test results</w:t>
+            </w:r>
+          </w:p>
+        </w:tc>
+      </w:tr>
+      <w:tr>
+        <w:tc>
+          <w:tcPr>
+            <w:tcW w:w="2122" w:type="dxa"/>
+            <w:vAlign w:val="center"/>
+          </w:tcPr>
+          <w:p>
+            <w:r>
+              <w:t>7</w:t>
+            </w:r>
+            <w:r>
+              <w:t>.2.1</w:t>
+            </w:r>
+          </w:p>
+        </w:tc>
+        <w:tc>
+          <w:tcPr>
+            <w:tcW w:w="7228" w:type="dxa"/>
+            <w:vAlign w:val="center"/>
+          </w:tcPr>
+          <w:p>
+            <w:r>
+              <w:t>Search result</w:t>
+            </w:r>
+          </w:p>
+        </w:tc>
+      </w:tr>
+      <w:tr>
+        <w:tc>
+          <w:tcPr>
+            <w:tcW w:w="2122" w:type="dxa"/>
+            <w:vAlign w:val="center"/>
+          </w:tcPr>
+          <w:p>
+            <w:r>
+              <w:t>7</w:t>
+            </w:r>
+            <w:r>
+              <w:t>.2.2</w:t>
+            </w:r>
+          </w:p>
+        </w:tc>
+        <w:tc>
+          <w:tcPr>
+            <w:tcW w:w="7228" w:type="dxa"/>
+            <w:vAlign w:val="center"/>
+          </w:tcPr>
+          <w:p>
+            <w:r>
+              <w:t>Create result</w:t>
+            </w:r>
+          </w:p>
+        </w:tc>
+      </w:tr>
+      <w:tr>
+        <w:tc>
+          <w:tcPr>
+            <w:tcW w:w="2122" w:type="dxa"/>
+            <w:vAlign w:val="center"/>
+          </w:tcPr>
+          <w:p>
+            <w:r>
+              <w:lastRenderedPageBreak/>
+              <w:t>7</w:t>
+            </w:r>
+            <w:r>
+              <w:t>.2.3</w:t>
+            </w:r>
+          </w:p>
+        </w:tc>
+        <w:tc>
+          <w:tcPr>
+            <w:tcW w:w="7228" w:type="dxa"/>
+            <w:vAlign w:val="center"/>
+          </w:tcPr>
+          <w:p>
+            <w:r>
+              <w:t>Read result</w:t>
+            </w:r>
+          </w:p>
+        </w:tc>
+      </w:tr>
+      <w:tr>
+        <w:tc>
+          <w:tcPr>
+            <w:tcW w:w="2122" w:type="dxa"/>
+            <w:vAlign w:val="center"/>
+          </w:tcPr>
+          <w:p>
+            <w:r>
+              <w:t>7</w:t>
+            </w:r>
+            <w:r>
+              <w:t>.2.4</w:t>
+            </w:r>
+          </w:p>
+        </w:tc>
+        <w:tc>
+          <w:tcPr>
+            <w:tcW w:w="7228" w:type="dxa"/>
+            <w:vAlign w:val="center"/>
+          </w:tcPr>
+          <w:p>
+            <w:r>
+              <w:t>Update result</w:t>
+            </w:r>
+          </w:p>
+        </w:tc>
+      </w:tr>
+      <w:tr>
+        <w:tc>
+          <w:tcPr>
+            <w:tcW w:w="2122" w:type="dxa"/>
+            <w:vAlign w:val="center"/>
+          </w:tcPr>
+          <w:p>
+            <w:r>
+              <w:t>7</w:t>
+            </w:r>
+            <w:r>
+              <w:t>.2.5</w:t>
+            </w:r>
+          </w:p>
+        </w:tc>
+        <w:tc>
+          <w:tcPr>
+            <w:tcW w:w="7228" w:type="dxa"/>
+            <w:vAlign w:val="center"/>
+          </w:tcPr>
+          <w:p>
+            <w:r>
+              <w:t>Delete result</w:t>
+            </w:r>
+          </w:p>
+        </w:tc>
+      </w:tr>
+      <w:tr>
+        <w:tc>
+          <w:tcPr>
+            <w:tcW w:w="2122" w:type="dxa"/>
+            <w:vAlign w:val="center"/>
+          </w:tcPr>
+          <w:p>
+            <w:r>
+              <w:t>7</w:t>
+            </w:r>
+            <w:r>
+              <w:t>.2.6</w:t>
+            </w:r>
+          </w:p>
+        </w:tc>
+        <w:tc>
+          <w:tcPr>
+            <w:tcW w:w="7228" w:type="dxa"/>
+            <w:vAlign w:val="center"/>
+          </w:tcPr>
+          <w:p>
+            <w:r>
+              <w:t>Search child for result</w:t>
+            </w:r>
+          </w:p>
+        </w:tc>
+      </w:tr>
+      <w:tr>
+        <w:tc>
+          <w:tcPr>
+            <w:tcW w:w="2122" w:type="dxa"/>
+            <w:vAlign w:val="center"/>
+          </w:tcPr>
+          <w:p>
+            <w:r>
+              <w:t>7</w:t>
+            </w:r>
+            <w:r>
+              <w:t>.3</w:t>
+            </w:r>
+          </w:p>
+        </w:tc>
+        <w:tc>
+          <w:tcPr>
+            <w:tcW w:w="7228" w:type="dxa"/>
+            <w:vAlign w:val="center"/>
+          </w:tcPr>
+          <w:p>
+            <w:r>
+              <w:t>Health issues</w:t>
+            </w:r>
+          </w:p>
+        </w:tc>
+      </w:tr>
+      <w:tr>
+        <w:tc>
+          <w:tcPr>
+            <w:tcW w:w="2122" w:type="dxa"/>
+            <w:vAlign w:val="center"/>
+          </w:tcPr>
+          <w:p>
+            <w:r>
+              <w:t>7</w:t>
+            </w:r>
+            <w:r>
+              <w:t>.3.1</w:t>
+            </w:r>
+          </w:p>
+        </w:tc>
+        <w:tc>
+          <w:tcPr>
+            <w:tcW w:w="7228" w:type="dxa"/>
+            <w:vAlign w:val="center"/>
+          </w:tcPr>
+          <w:p>
+            <w:r>
+              <w:t>Search issue</w:t>
+            </w:r>
+          </w:p>
+        </w:tc>
+      </w:tr>
+      <w:tr>
+        <w:tc>
+          <w:tcPr>
+            <w:tcW w:w="2122" w:type="dxa"/>
+            <w:vAlign w:val="center"/>
+          </w:tcPr>
+          <w:p>
+            <w:r>
+              <w:t>7</w:t>
+            </w:r>
+            <w:r>
+              <w:t>.3.2</w:t>
+            </w:r>
+          </w:p>
+        </w:tc>
+        <w:tc>
+          <w:tcPr>
+            <w:tcW w:w="7228" w:type="dxa"/>
+            <w:vAlign w:val="center"/>
+          </w:tcPr>
+          <w:p>
+            <w:r>
+              <w:t>Create issue</w:t>
+            </w:r>
+          </w:p>
+        </w:tc>
+      </w:tr>
+      <w:tr>
+        <w:tc>
+          <w:tcPr>
+            <w:tcW w:w="2122" w:type="dxa"/>
+            <w:vAlign w:val="center"/>
+          </w:tcPr>
+          <w:p>
+            <w:r>
+              <w:t>7</w:t>
+            </w:r>
+            <w:r>
+              <w:t>.3.3</w:t>
+            </w:r>
+          </w:p>
+        </w:tc>
+        <w:tc>
+          <w:tcPr>
+            <w:tcW w:w="7228" w:type="dxa"/>
+            <w:vAlign w:val="center"/>
+          </w:tcPr>
+          <w:p>
+            <w:r>
+              <w:t>Read issue</w:t>
+            </w:r>
+          </w:p>
+        </w:tc>
+      </w:tr>
+      <w:tr>
+        <w:tc>
+          <w:tcPr>
+            <w:tcW w:w="2122" w:type="dxa"/>
+            <w:vAlign w:val="center"/>
+          </w:tcPr>
+          <w:p>
+            <w:r>
+              <w:t>7</w:t>
+            </w:r>
+            <w:r>
+              <w:t>.3.4</w:t>
+            </w:r>
+          </w:p>
+        </w:tc>
+        <w:tc>
+          <w:tcPr>
+            <w:tcW w:w="7228" w:type="dxa"/>
+            <w:vAlign w:val="center"/>
+          </w:tcPr>
+          <w:p>
+            <w:r>
+              <w:t>Update issue</w:t>
+            </w:r>
+          </w:p>
+        </w:tc>
+      </w:tr>
+      <w:tr>
+        <w:tc>
+          <w:tcPr>
+            <w:tcW w:w="2122" w:type="dxa"/>
+            <w:vAlign w:val="center"/>
+          </w:tcPr>
+          <w:p>
+            <w:r>
+              <w:t>7</w:t>
+            </w:r>
+            <w:r>
+              <w:t>.3.5</w:t>
+            </w:r>
+          </w:p>
+        </w:tc>
+        <w:tc>
+          <w:tcPr>
+            <w:tcW w:w="7228" w:type="dxa"/>
+            <w:vAlign w:val="center"/>
+          </w:tcPr>
+          <w:p>
+            <w:r>
+              <w:t>Delete issue</w:t>
+            </w:r>
+          </w:p>
+        </w:tc>
+      </w:tr>
+      <w:tr>
+        <w:tc>
+          <w:tcPr>
+            <w:tcW w:w="2122" w:type="dxa"/>
+            <w:vAlign w:val="center"/>
+          </w:tcPr>
+          <w:p>
+            <w:r>
+              <w:t>7</w:t>
+            </w:r>
+            <w:r>
+              <w:t>.3.6</w:t>
+            </w:r>
+          </w:p>
+        </w:tc>
+        <w:tc>
+          <w:tcPr>
+            <w:tcW w:w="7228" w:type="dxa"/>
+            <w:vAlign w:val="center"/>
+          </w:tcPr>
+          <w:p>
+            <w:r>
+              <w:t>Search child for issue</w:t>
+            </w:r>
+          </w:p>
+        </w:tc>
+      </w:tr>
+      <w:tr>
+        <w:tc>
+          <w:tcPr>
+            <w:tcW w:w="2122" w:type="dxa"/>
+            <w:vAlign w:val="center"/>
+          </w:tcPr>
+          <w:p>
             <w:pPr>
               <w:rPr>
                 <w:b/>
@@ -577,274 +1427,549 @@
                 <w:bCs/>
                 <w:color w:val="0070C0"/>
               </w:rPr>
-              <w:t>Storing health records</w:t>
-            </w:r>
-          </w:p>
-        </w:tc>
-      </w:tr>
-      <w:tr>
-        <w:tc>
-          <w:tcPr>
-            <w:tcW w:w="2122" w:type="dxa"/>
-            <w:vAlign w:val="center"/>
-          </w:tcPr>
-          <w:p>
-            <w:r>
-              <w:t>6.1</w:t>
-            </w:r>
-          </w:p>
-        </w:tc>
-        <w:tc>
-          <w:tcPr>
-            <w:tcW w:w="7228" w:type="dxa"/>
-            <w:vAlign w:val="center"/>
-          </w:tcPr>
-          <w:p>
-            <w:r>
-              <w:t>Medical history</w:t>
-            </w:r>
-          </w:p>
-        </w:tc>
-      </w:tr>
-      <w:tr>
-        <w:tc>
-          <w:tcPr>
-            <w:tcW w:w="2122" w:type="dxa"/>
-            <w:vAlign w:val="center"/>
-          </w:tcPr>
-          <w:p>
-            <w:r>
-              <w:t>6.1.1</w:t>
-            </w:r>
-          </w:p>
-        </w:tc>
-        <w:tc>
-          <w:tcPr>
-            <w:tcW w:w="7228" w:type="dxa"/>
-            <w:vAlign w:val="center"/>
-          </w:tcPr>
-          <w:p>
-            <w:r>
-              <w:t>Search history</w:t>
-            </w:r>
-          </w:p>
-        </w:tc>
-      </w:tr>
-      <w:tr>
-        <w:tc>
-          <w:tcPr>
-            <w:tcW w:w="2122" w:type="dxa"/>
-            <w:vAlign w:val="center"/>
-          </w:tcPr>
-          <w:p>
-            <w:r>
-              <w:t>6.1.2</w:t>
-            </w:r>
-          </w:p>
-        </w:tc>
-        <w:tc>
-          <w:tcPr>
-            <w:tcW w:w="7228" w:type="dxa"/>
-            <w:vAlign w:val="center"/>
-          </w:tcPr>
-          <w:p>
-            <w:r>
-              <w:t>Create history</w:t>
-            </w:r>
-          </w:p>
-        </w:tc>
-      </w:tr>
-      <w:tr>
-        <w:tc>
-          <w:tcPr>
-            <w:tcW w:w="2122" w:type="dxa"/>
-            <w:vAlign w:val="center"/>
-          </w:tcPr>
-          <w:p>
-            <w:r>
-              <w:t>6.1.3</w:t>
-            </w:r>
-          </w:p>
-        </w:tc>
-        <w:tc>
-          <w:tcPr>
-            <w:tcW w:w="7228" w:type="dxa"/>
-            <w:vAlign w:val="center"/>
-          </w:tcPr>
-          <w:p>
-            <w:r>
-              <w:t>Read history</w:t>
-            </w:r>
-          </w:p>
-        </w:tc>
-      </w:tr>
-      <w:tr>
-        <w:tc>
-          <w:tcPr>
-            <w:tcW w:w="2122" w:type="dxa"/>
-            <w:vAlign w:val="center"/>
-          </w:tcPr>
-          <w:p>
-            <w:r>
-              <w:t>6.1.4</w:t>
-            </w:r>
-          </w:p>
-        </w:tc>
-        <w:tc>
-          <w:tcPr>
-            <w:tcW w:w="7228" w:type="dxa"/>
-            <w:vAlign w:val="center"/>
-          </w:tcPr>
-          <w:p>
-            <w:r>
-              <w:t>Update history</w:t>
-            </w:r>
-          </w:p>
-        </w:tc>
-      </w:tr>
-      <w:tr>
-        <w:tc>
-          <w:tcPr>
-            <w:tcW w:w="2122" w:type="dxa"/>
-            <w:vAlign w:val="center"/>
-          </w:tcPr>
-          <w:p>
-            <w:r>
-              <w:t>6.1.5</w:t>
-            </w:r>
-          </w:p>
-        </w:tc>
-        <w:tc>
-          <w:tcPr>
-            <w:tcW w:w="7228" w:type="dxa"/>
-            <w:vAlign w:val="center"/>
-          </w:tcPr>
-          <w:p>
-            <w:r>
-              <w:t>Delete history</w:t>
-            </w:r>
-          </w:p>
-        </w:tc>
-      </w:tr>
-      <w:tr>
-        <w:tc>
-          <w:tcPr>
-            <w:tcW w:w="2122" w:type="dxa"/>
-            <w:vAlign w:val="center"/>
-          </w:tcPr>
-          <w:p>
-            <w:r>
-              <w:t>6.1.</w:t>
-            </w:r>
-            <w:r>
-              <w:t>6</w:t>
-            </w:r>
-          </w:p>
-        </w:tc>
-        <w:tc>
-          <w:tcPr>
-            <w:tcW w:w="7228" w:type="dxa"/>
-            <w:vAlign w:val="center"/>
-          </w:tcPr>
-          <w:p>
-            <w:r>
-              <w:t>Search child for history</w:t>
-            </w:r>
-          </w:p>
-        </w:tc>
-      </w:tr>
-      <w:tr>
-        <w:tc>
-          <w:tcPr>
-            <w:tcW w:w="2122" w:type="dxa"/>
-            <w:vAlign w:val="center"/>
-          </w:tcPr>
-          <w:p>
-            <w:r>
-              <w:t>6.2</w:t>
-            </w:r>
-          </w:p>
-        </w:tc>
-        <w:tc>
-          <w:tcPr>
-            <w:tcW w:w="7228" w:type="dxa"/>
-            <w:vAlign w:val="center"/>
-          </w:tcPr>
-          <w:p>
-            <w:r>
-              <w:t>Test results</w:t>
-            </w:r>
-          </w:p>
-        </w:tc>
-      </w:tr>
-      <w:tr>
-        <w:tc>
-          <w:tcPr>
-            <w:tcW w:w="2122" w:type="dxa"/>
-            <w:vAlign w:val="center"/>
-          </w:tcPr>
-          <w:p>
-            <w:r>
-              <w:t>6.2.1</w:t>
-            </w:r>
-          </w:p>
-        </w:tc>
-        <w:tc>
-          <w:tcPr>
-            <w:tcW w:w="7228" w:type="dxa"/>
-            <w:vAlign w:val="center"/>
-          </w:tcPr>
-          <w:p>
-            <w:r>
-              <w:t>Search result</w:t>
-            </w:r>
-          </w:p>
-        </w:tc>
-      </w:tr>
-      <w:tr>
-        <w:tc>
-          <w:tcPr>
-            <w:tcW w:w="2122" w:type="dxa"/>
-            <w:vAlign w:val="center"/>
-          </w:tcPr>
-          <w:p>
-            <w:r>
-              <w:t>6.2.2</w:t>
-            </w:r>
-          </w:p>
-        </w:tc>
-        <w:tc>
-          <w:tcPr>
-            <w:tcW w:w="7228" w:type="dxa"/>
-            <w:vAlign w:val="center"/>
-          </w:tcPr>
-          <w:p>
-            <w:r>
-              <w:t>Create result</w:t>
-            </w:r>
-          </w:p>
-        </w:tc>
-      </w:tr>
-      <w:tr>
-        <w:tc>
-          <w:tcPr>
-            <w:tcW w:w="2122" w:type="dxa"/>
-            <w:vAlign w:val="center"/>
-          </w:tcPr>
-          <w:p>
-            <w:r>
-              <w:t>6.2.3</w:t>
-            </w:r>
-          </w:p>
-        </w:tc>
-        <w:tc>
-          <w:tcPr>
-            <w:tcW w:w="7228" w:type="dxa"/>
-            <w:vAlign w:val="center"/>
-          </w:tcPr>
-          <w:p>
-            <w:r>
-              <w:t>Read result</w:t>
+              <w:t>8</w:t>
+            </w:r>
+          </w:p>
+        </w:tc>
+        <w:tc>
+          <w:tcPr>
+            <w:tcW w:w="7228" w:type="dxa"/>
+            <w:vAlign w:val="center"/>
+          </w:tcPr>
+          <w:p>
+            <w:pPr>
+              <w:rPr>
+                <w:b/>
+                <w:bCs/>
+                <w:color w:val="0070C0"/>
+              </w:rPr>
+            </w:pPr>
+            <w:r>
+              <w:rPr>
+                <w:b/>
+                <w:bCs/>
+                <w:color w:val="0070C0"/>
+              </w:rPr>
+              <w:t xml:space="preserve">Consulting </w:t>
+            </w:r>
+            <w:r>
+              <w:rPr>
+                <w:b/>
+                <w:bCs/>
+                <w:color w:val="0070C0"/>
+              </w:rPr>
+              <w:t>H</w:t>
+            </w:r>
+            <w:r>
+              <w:rPr>
+                <w:b/>
+                <w:bCs/>
+                <w:color w:val="0070C0"/>
+              </w:rPr>
+              <w:t>ealthcare</w:t>
+            </w:r>
+          </w:p>
+        </w:tc>
+      </w:tr>
+      <w:tr>
+        <w:tc>
+          <w:tcPr>
+            <w:tcW w:w="2122" w:type="dxa"/>
+            <w:vAlign w:val="center"/>
+          </w:tcPr>
+          <w:p>
+            <w:r>
+              <w:t>8</w:t>
+            </w:r>
+            <w:r>
+              <w:t>.1</w:t>
+            </w:r>
+          </w:p>
+        </w:tc>
+        <w:tc>
+          <w:tcPr>
+            <w:tcW w:w="7228" w:type="dxa"/>
+            <w:vAlign w:val="center"/>
+          </w:tcPr>
+          <w:p>
+            <w:r>
+              <w:t>Create consultation</w:t>
+            </w:r>
+          </w:p>
+        </w:tc>
+      </w:tr>
+      <w:tr>
+        <w:tc>
+          <w:tcPr>
+            <w:tcW w:w="2122" w:type="dxa"/>
+            <w:vAlign w:val="center"/>
+          </w:tcPr>
+          <w:p>
+            <w:r>
+              <w:t>8.2</w:t>
+            </w:r>
+          </w:p>
+        </w:tc>
+        <w:tc>
+          <w:tcPr>
+            <w:tcW w:w="7228" w:type="dxa"/>
+            <w:vAlign w:val="center"/>
+          </w:tcPr>
+          <w:p>
+            <w:r>
+              <w:t>Consultation history</w:t>
+            </w:r>
+          </w:p>
+        </w:tc>
+      </w:tr>
+      <w:tr>
+        <w:tc>
+          <w:tcPr>
+            <w:tcW w:w="2122" w:type="dxa"/>
+            <w:vAlign w:val="center"/>
+          </w:tcPr>
+          <w:p>
+            <w:r>
+              <w:t>8.2.1</w:t>
+            </w:r>
+          </w:p>
+        </w:tc>
+        <w:tc>
+          <w:tcPr>
+            <w:tcW w:w="7228" w:type="dxa"/>
+            <w:vAlign w:val="center"/>
+          </w:tcPr>
+          <w:p>
+            <w:r>
+              <w:t>View consultation</w:t>
+            </w:r>
+          </w:p>
+        </w:tc>
+      </w:tr>
+      <w:tr>
+        <w:tc>
+          <w:tcPr>
+            <w:tcW w:w="2122" w:type="dxa"/>
+            <w:vAlign w:val="center"/>
+          </w:tcPr>
+          <w:p>
+            <w:r>
+              <w:t>8.2.2</w:t>
+            </w:r>
+          </w:p>
+        </w:tc>
+        <w:tc>
+          <w:tcPr>
+            <w:tcW w:w="7228" w:type="dxa"/>
+            <w:vAlign w:val="center"/>
+          </w:tcPr>
+          <w:p>
+            <w:r>
+              <w:t>Search consultation</w:t>
+            </w:r>
+          </w:p>
+        </w:tc>
+      </w:tr>
+      <w:tr>
+        <w:tc>
+          <w:tcPr>
+            <w:tcW w:w="2122" w:type="dxa"/>
+            <w:vAlign w:val="center"/>
+          </w:tcPr>
+          <w:p>
+            <w:pPr>
+              <w:rPr>
+                <w:b/>
+                <w:bCs/>
+                <w:color w:val="0070C0"/>
+              </w:rPr>
+            </w:pPr>
+            <w:r>
+              <w:rPr>
+                <w:b/>
+                <w:bCs/>
+                <w:color w:val="0070C0"/>
+              </w:rPr>
+              <w:t>9</w:t>
+            </w:r>
+          </w:p>
+        </w:tc>
+        <w:tc>
+          <w:tcPr>
+            <w:tcW w:w="7228" w:type="dxa"/>
+            <w:vAlign w:val="center"/>
+          </w:tcPr>
+          <w:p>
+            <w:pPr>
+              <w:rPr>
+                <w:b/>
+                <w:bCs/>
+                <w:color w:val="0070C0"/>
+              </w:rPr>
+            </w:pPr>
+            <w:r>
+              <w:rPr>
+                <w:b/>
+                <w:bCs/>
+                <w:color w:val="0070C0"/>
+              </w:rPr>
+              <w:t xml:space="preserve">Consulting </w:t>
+            </w:r>
+            <w:r>
+              <w:rPr>
+                <w:b/>
+                <w:bCs/>
+                <w:color w:val="0070C0"/>
+              </w:rPr>
+              <w:t>A</w:t>
+            </w:r>
+            <w:r>
+              <w:rPr>
+                <w:b/>
+                <w:bCs/>
+                <w:color w:val="0070C0"/>
+              </w:rPr>
+              <w:t>greement</w:t>
+            </w:r>
+          </w:p>
+        </w:tc>
+      </w:tr>
+      <w:tr>
+        <w:tc>
+          <w:tcPr>
+            <w:tcW w:w="2122" w:type="dxa"/>
+            <w:vAlign w:val="center"/>
+          </w:tcPr>
+          <w:p>
+            <w:pPr>
+              <w:rPr>
+                <w:b/>
+                <w:bCs/>
+                <w:color w:val="0070C0"/>
+              </w:rPr>
+            </w:pPr>
+            <w:r>
+              <w:rPr>
+                <w:b/>
+                <w:bCs/>
+                <w:color w:val="0070C0"/>
+              </w:rPr>
+              <w:t>10</w:t>
+            </w:r>
+          </w:p>
+        </w:tc>
+        <w:tc>
+          <w:tcPr>
+            <w:tcW w:w="7228" w:type="dxa"/>
+            <w:vAlign w:val="center"/>
+          </w:tcPr>
+          <w:p>
+            <w:pPr>
+              <w:rPr>
+                <w:b/>
+                <w:bCs/>
+                <w:color w:val="0070C0"/>
+              </w:rPr>
+            </w:pPr>
+            <w:r>
+              <w:rPr>
+                <w:b/>
+                <w:bCs/>
+                <w:color w:val="0070C0"/>
+              </w:rPr>
+              <w:t xml:space="preserve">Reminding </w:t>
+            </w:r>
+            <w:r>
+              <w:rPr>
+                <w:b/>
+                <w:bCs/>
+                <w:color w:val="0070C0"/>
+              </w:rPr>
+              <w:t>S</w:t>
+            </w:r>
+            <w:r>
+              <w:rPr>
+                <w:b/>
+                <w:bCs/>
+                <w:color w:val="0070C0"/>
+              </w:rPr>
+              <w:t>chedule</w:t>
+            </w:r>
+          </w:p>
+        </w:tc>
+      </w:tr>
+      <w:tr>
+        <w:tc>
+          <w:tcPr>
+            <w:tcW w:w="2122" w:type="dxa"/>
+            <w:vAlign w:val="center"/>
+          </w:tcPr>
+          <w:p>
+            <w:r>
+              <w:t>10</w:t>
+            </w:r>
+            <w:r>
+              <w:t>.1</w:t>
+            </w:r>
+          </w:p>
+        </w:tc>
+        <w:tc>
+          <w:tcPr>
+            <w:tcW w:w="7228" w:type="dxa"/>
+            <w:vAlign w:val="center"/>
+          </w:tcPr>
+          <w:p>
+            <w:r>
+              <w:t xml:space="preserve">Reminder </w:t>
+            </w:r>
+            <w:r>
+              <w:t>s</w:t>
+            </w:r>
+            <w:r>
+              <w:t>witch</w:t>
+            </w:r>
+          </w:p>
+        </w:tc>
+      </w:tr>
+      <w:tr>
+        <w:tc>
+          <w:tcPr>
+            <w:tcW w:w="2122" w:type="dxa"/>
+            <w:vAlign w:val="center"/>
+          </w:tcPr>
+          <w:p>
+            <w:r>
+              <w:t>10</w:t>
+            </w:r>
+            <w:r>
+              <w:t>.2</w:t>
+            </w:r>
+          </w:p>
+        </w:tc>
+        <w:tc>
+          <w:tcPr>
+            <w:tcW w:w="7228" w:type="dxa"/>
+            <w:vAlign w:val="center"/>
+          </w:tcPr>
+          <w:p>
+            <w:r>
+              <w:t>Manager health check-up</w:t>
+            </w:r>
+          </w:p>
+        </w:tc>
+      </w:tr>
+      <w:tr>
+        <w:tc>
+          <w:tcPr>
+            <w:tcW w:w="2122" w:type="dxa"/>
+            <w:vAlign w:val="center"/>
+          </w:tcPr>
+          <w:p>
+            <w:r>
+              <w:t>10</w:t>
+            </w:r>
+            <w:r>
+              <w:t>.2.1</w:t>
+            </w:r>
+          </w:p>
+        </w:tc>
+        <w:tc>
+          <w:tcPr>
+            <w:tcW w:w="7228" w:type="dxa"/>
+            <w:vAlign w:val="center"/>
+          </w:tcPr>
+          <w:p>
+            <w:r>
+              <w:t>Search check-up</w:t>
+            </w:r>
+          </w:p>
+        </w:tc>
+      </w:tr>
+      <w:tr>
+        <w:tc>
+          <w:tcPr>
+            <w:tcW w:w="2122" w:type="dxa"/>
+            <w:vAlign w:val="center"/>
+          </w:tcPr>
+          <w:p>
+            <w:r>
+              <w:t>10</w:t>
+            </w:r>
+            <w:r>
+              <w:t>.2.2</w:t>
+            </w:r>
+          </w:p>
+        </w:tc>
+        <w:tc>
+          <w:tcPr>
+            <w:tcW w:w="7228" w:type="dxa"/>
+            <w:vAlign w:val="center"/>
+          </w:tcPr>
+          <w:p>
+            <w:r>
+              <w:t>Create check-up</w:t>
+            </w:r>
+          </w:p>
+        </w:tc>
+      </w:tr>
+      <w:tr>
+        <w:tc>
+          <w:tcPr>
+            <w:tcW w:w="2122" w:type="dxa"/>
+            <w:vAlign w:val="center"/>
+          </w:tcPr>
+          <w:p>
+            <w:r>
+              <w:t>10</w:t>
+            </w:r>
+            <w:r>
+              <w:t>.2.3</w:t>
+            </w:r>
+          </w:p>
+        </w:tc>
+        <w:tc>
+          <w:tcPr>
+            <w:tcW w:w="7228" w:type="dxa"/>
+            <w:vAlign w:val="center"/>
+          </w:tcPr>
+          <w:p>
+            <w:r>
+              <w:t>Read check-up</w:t>
+            </w:r>
+          </w:p>
+        </w:tc>
+      </w:tr>
+      <w:tr>
+        <w:tc>
+          <w:tcPr>
+            <w:tcW w:w="2122" w:type="dxa"/>
+            <w:vAlign w:val="center"/>
+          </w:tcPr>
+          <w:p>
+            <w:r>
+              <w:t>10</w:t>
+            </w:r>
+            <w:r>
+              <w:t>.2.4</w:t>
+            </w:r>
+          </w:p>
+        </w:tc>
+        <w:tc>
+          <w:tcPr>
+            <w:tcW w:w="7228" w:type="dxa"/>
+            <w:vAlign w:val="center"/>
+          </w:tcPr>
+          <w:p>
+            <w:r>
+              <w:t>Update check-up</w:t>
+            </w:r>
+          </w:p>
+        </w:tc>
+      </w:tr>
+      <w:tr>
+        <w:tc>
+          <w:tcPr>
+            <w:tcW w:w="2122" w:type="dxa"/>
+            <w:vAlign w:val="center"/>
+          </w:tcPr>
+          <w:p>
+            <w:r>
+              <w:t>10</w:t>
+            </w:r>
+            <w:r>
+              <w:t>.2.5</w:t>
+            </w:r>
+          </w:p>
+        </w:tc>
+        <w:tc>
+          <w:tcPr>
+            <w:tcW w:w="7228" w:type="dxa"/>
+            <w:vAlign w:val="center"/>
+          </w:tcPr>
+          <w:p>
+            <w:r>
+              <w:t>Delete check-up</w:t>
+            </w:r>
+          </w:p>
+        </w:tc>
+      </w:tr>
+      <w:tr>
+        <w:tc>
+          <w:tcPr>
+            <w:tcW w:w="2122" w:type="dxa"/>
+            <w:vAlign w:val="center"/>
+          </w:tcPr>
+          <w:p>
+            <w:r>
+              <w:t>10</w:t>
+            </w:r>
+            <w:r>
+              <w:t>.2.6</w:t>
+            </w:r>
+          </w:p>
+        </w:tc>
+        <w:tc>
+          <w:tcPr>
+            <w:tcW w:w="7228" w:type="dxa"/>
+            <w:vAlign w:val="center"/>
+          </w:tcPr>
+          <w:p>
+            <w:r>
+              <w:t>Search child for check-up</w:t>
+            </w:r>
+          </w:p>
+        </w:tc>
+      </w:tr>
+      <w:tr>
+        <w:tc>
+          <w:tcPr>
+            <w:tcW w:w="2122" w:type="dxa"/>
+            <w:vAlign w:val="center"/>
+          </w:tcPr>
+          <w:p>
+            <w:r>
+              <w:t>10</w:t>
+            </w:r>
+            <w:r>
+              <w:t>.3</w:t>
+            </w:r>
+          </w:p>
+        </w:tc>
+        <w:tc>
+          <w:tcPr>
+            <w:tcW w:w="7228" w:type="dxa"/>
+            <w:vAlign w:val="center"/>
+          </w:tcPr>
+          <w:p>
+            <w:r>
+              <w:t>Manager vaccination</w:t>
+            </w:r>
+          </w:p>
+        </w:tc>
+      </w:tr>
+      <w:tr>
+        <w:tc>
+          <w:tcPr>
+            <w:tcW w:w="2122" w:type="dxa"/>
+            <w:vAlign w:val="center"/>
+          </w:tcPr>
+          <w:p>
+            <w:r>
+              <w:t>10</w:t>
+            </w:r>
+            <w:r>
+              <w:t>.3.1</w:t>
+            </w:r>
+          </w:p>
+        </w:tc>
+        <w:tc>
+          <w:tcPr>
+            <w:tcW w:w="7228" w:type="dxa"/>
+            <w:vAlign w:val="center"/>
+          </w:tcPr>
+          <w:p>
+            <w:r>
+              <w:t>Search vaccination</w:t>
             </w:r>
           </w:p>
         </w:tc>
@@ -858,234 +1983,129 @@
           <w:p>
             <w:r>
               <w:lastRenderedPageBreak/>
-              <w:t>6.2.4</w:t>
-            </w:r>
-          </w:p>
-        </w:tc>
-        <w:tc>
-          <w:tcPr>
-            <w:tcW w:w="7228" w:type="dxa"/>
-            <w:vAlign w:val="center"/>
-          </w:tcPr>
-          <w:p>
-            <w:r>
-              <w:t>Update result</w:t>
-            </w:r>
-          </w:p>
-        </w:tc>
-      </w:tr>
-      <w:tr>
-        <w:tc>
-          <w:tcPr>
-            <w:tcW w:w="2122" w:type="dxa"/>
-            <w:vAlign w:val="center"/>
-          </w:tcPr>
-          <w:p>
-            <w:r>
-              <w:t>6.2.5</w:t>
-            </w:r>
-          </w:p>
-        </w:tc>
-        <w:tc>
-          <w:tcPr>
-            <w:tcW w:w="7228" w:type="dxa"/>
-            <w:vAlign w:val="center"/>
-          </w:tcPr>
-          <w:p>
-            <w:r>
-              <w:t>Delete result</w:t>
-            </w:r>
-          </w:p>
-        </w:tc>
-      </w:tr>
-      <w:tr>
-        <w:tc>
-          <w:tcPr>
-            <w:tcW w:w="2122" w:type="dxa"/>
-            <w:vAlign w:val="center"/>
-          </w:tcPr>
-          <w:p>
-            <w:r>
-              <w:t>6.2.6</w:t>
-            </w:r>
-          </w:p>
-        </w:tc>
-        <w:tc>
-          <w:tcPr>
-            <w:tcW w:w="7228" w:type="dxa"/>
-            <w:vAlign w:val="center"/>
-          </w:tcPr>
-          <w:p>
-            <w:r>
-              <w:t>Search child for result</w:t>
-            </w:r>
-          </w:p>
-        </w:tc>
-      </w:tr>
-      <w:tr>
-        <w:tc>
-          <w:tcPr>
-            <w:tcW w:w="2122" w:type="dxa"/>
-            <w:vAlign w:val="center"/>
-          </w:tcPr>
-          <w:p>
-            <w:r>
-              <w:t>6.3</w:t>
-            </w:r>
-          </w:p>
-        </w:tc>
-        <w:tc>
-          <w:tcPr>
-            <w:tcW w:w="7228" w:type="dxa"/>
-            <w:vAlign w:val="center"/>
-          </w:tcPr>
-          <w:p>
-            <w:r>
-              <w:t>Health issues</w:t>
-            </w:r>
-          </w:p>
-        </w:tc>
-      </w:tr>
-      <w:tr>
-        <w:tc>
-          <w:tcPr>
-            <w:tcW w:w="2122" w:type="dxa"/>
-            <w:vAlign w:val="center"/>
-          </w:tcPr>
-          <w:p>
-            <w:r>
-              <w:t>6.3.1</w:t>
-            </w:r>
-          </w:p>
-        </w:tc>
-        <w:tc>
-          <w:tcPr>
-            <w:tcW w:w="7228" w:type="dxa"/>
-            <w:vAlign w:val="center"/>
-          </w:tcPr>
-          <w:p>
-            <w:r>
-              <w:t>Search issue</w:t>
-            </w:r>
-          </w:p>
-        </w:tc>
-      </w:tr>
-      <w:tr>
-        <w:tc>
-          <w:tcPr>
-            <w:tcW w:w="2122" w:type="dxa"/>
-            <w:vAlign w:val="center"/>
-          </w:tcPr>
-          <w:p>
-            <w:r>
-              <w:t>6.3.2</w:t>
-            </w:r>
-          </w:p>
-        </w:tc>
-        <w:tc>
-          <w:tcPr>
-            <w:tcW w:w="7228" w:type="dxa"/>
-            <w:vAlign w:val="center"/>
-          </w:tcPr>
-          <w:p>
-            <w:r>
-              <w:t>Create issue</w:t>
-            </w:r>
-          </w:p>
-        </w:tc>
-      </w:tr>
-      <w:tr>
-        <w:tc>
-          <w:tcPr>
-            <w:tcW w:w="2122" w:type="dxa"/>
-            <w:vAlign w:val="center"/>
-          </w:tcPr>
-          <w:p>
-            <w:r>
-              <w:t>6.3.3</w:t>
-            </w:r>
-          </w:p>
-        </w:tc>
-        <w:tc>
-          <w:tcPr>
-            <w:tcW w:w="7228" w:type="dxa"/>
-            <w:vAlign w:val="center"/>
-          </w:tcPr>
-          <w:p>
-            <w:r>
-              <w:t>Read issue</w:t>
-            </w:r>
-          </w:p>
-        </w:tc>
-      </w:tr>
-      <w:tr>
-        <w:tc>
-          <w:tcPr>
-            <w:tcW w:w="2122" w:type="dxa"/>
-            <w:vAlign w:val="center"/>
-          </w:tcPr>
-          <w:p>
-            <w:r>
-              <w:t>6.3.4</w:t>
-            </w:r>
-          </w:p>
-        </w:tc>
-        <w:tc>
-          <w:tcPr>
-            <w:tcW w:w="7228" w:type="dxa"/>
-            <w:vAlign w:val="center"/>
-          </w:tcPr>
-          <w:p>
-            <w:r>
-              <w:t>Update issue</w:t>
-            </w:r>
-          </w:p>
-        </w:tc>
-      </w:tr>
-      <w:tr>
-        <w:tc>
-          <w:tcPr>
-            <w:tcW w:w="2122" w:type="dxa"/>
-            <w:vAlign w:val="center"/>
-          </w:tcPr>
-          <w:p>
-            <w:r>
-              <w:t>6.3.5</w:t>
-            </w:r>
-          </w:p>
-        </w:tc>
-        <w:tc>
-          <w:tcPr>
-            <w:tcW w:w="7228" w:type="dxa"/>
-            <w:vAlign w:val="center"/>
-          </w:tcPr>
-          <w:p>
-            <w:r>
-              <w:t>Delete issue</w:t>
-            </w:r>
-          </w:p>
-        </w:tc>
-      </w:tr>
-      <w:tr>
-        <w:tc>
-          <w:tcPr>
-            <w:tcW w:w="2122" w:type="dxa"/>
-            <w:vAlign w:val="center"/>
-          </w:tcPr>
-          <w:p>
-            <w:r>
-              <w:t>6.3.6</w:t>
-            </w:r>
-          </w:p>
-        </w:tc>
-        <w:tc>
-          <w:tcPr>
-            <w:tcW w:w="7228" w:type="dxa"/>
-            <w:vAlign w:val="center"/>
-          </w:tcPr>
-          <w:p>
-            <w:r>
-              <w:t>Search child for issue</w:t>
+              <w:t>10</w:t>
+            </w:r>
+            <w:r>
+              <w:t xml:space="preserve">.3.2 </w:t>
+            </w:r>
+          </w:p>
+        </w:tc>
+        <w:tc>
+          <w:tcPr>
+            <w:tcW w:w="7228" w:type="dxa"/>
+            <w:vAlign w:val="center"/>
+          </w:tcPr>
+          <w:p>
+            <w:r>
+              <w:t>Create vaccination</w:t>
+            </w:r>
+          </w:p>
+        </w:tc>
+      </w:tr>
+      <w:tr>
+        <w:tc>
+          <w:tcPr>
+            <w:tcW w:w="2122" w:type="dxa"/>
+            <w:vAlign w:val="center"/>
+          </w:tcPr>
+          <w:p>
+            <w:r>
+              <w:t>10</w:t>
+            </w:r>
+            <w:r>
+              <w:t>.3.3</w:t>
+            </w:r>
+          </w:p>
+        </w:tc>
+        <w:tc>
+          <w:tcPr>
+            <w:tcW w:w="7228" w:type="dxa"/>
+            <w:vAlign w:val="center"/>
+          </w:tcPr>
+          <w:p>
+            <w:r>
+              <w:t>Read vaccination</w:t>
+            </w:r>
+          </w:p>
+        </w:tc>
+      </w:tr>
+      <w:tr>
+        <w:tc>
+          <w:tcPr>
+            <w:tcW w:w="2122" w:type="dxa"/>
+            <w:vAlign w:val="center"/>
+          </w:tcPr>
+          <w:p>
+            <w:r>
+              <w:t>10</w:t>
+            </w:r>
+            <w:r>
+              <w:t>.3.4</w:t>
+            </w:r>
+          </w:p>
+        </w:tc>
+        <w:tc>
+          <w:tcPr>
+            <w:tcW w:w="7228" w:type="dxa"/>
+            <w:vAlign w:val="center"/>
+          </w:tcPr>
+          <w:p>
+            <w:r>
+              <w:t>Update vaccination</w:t>
+            </w:r>
+          </w:p>
+        </w:tc>
+      </w:tr>
+      <w:tr>
+        <w:tc>
+          <w:tcPr>
+            <w:tcW w:w="2122" w:type="dxa"/>
+            <w:vAlign w:val="center"/>
+          </w:tcPr>
+          <w:p>
+            <w:r>
+              <w:t>10</w:t>
+            </w:r>
+            <w:r>
+              <w:t>.3.5</w:t>
+            </w:r>
+          </w:p>
+        </w:tc>
+        <w:tc>
+          <w:tcPr>
+            <w:tcW w:w="7228" w:type="dxa"/>
+            <w:vAlign w:val="center"/>
+          </w:tcPr>
+          <w:p>
+            <w:r>
+              <w:t>Delete vaccination</w:t>
+            </w:r>
+          </w:p>
+        </w:tc>
+      </w:tr>
+      <w:tr>
+        <w:tc>
+          <w:tcPr>
+            <w:tcW w:w="2122" w:type="dxa"/>
+            <w:vAlign w:val="center"/>
+          </w:tcPr>
+          <w:p>
+            <w:r>
+              <w:t>10</w:t>
+            </w:r>
+            <w:r>
+              <w:t>.3.6</w:t>
+            </w:r>
+          </w:p>
+        </w:tc>
+        <w:tc>
+          <w:tcPr>
+            <w:tcW w:w="7228" w:type="dxa"/>
+            <w:vAlign w:val="center"/>
+          </w:tcPr>
+          <w:p>
+            <w:r>
+              <w:t>Search child for vaccination</w:t>
             </w:r>
           </w:p>
         </w:tc>
@@ -1110,7 +2130,23 @@
                 <w:bCs/>
                 <w:color w:val="0070C0"/>
               </w:rPr>
-              <w:t>7</w:t>
+              <w:t>1</w:t>
+            </w:r>
+            <w:r>
+              <w:rPr>
+                <w:b/>
+                <w:bCs/>
+                <w:color w:val="0070C0"/>
+              </w:rPr>
+              <w:t>1</w:t>
+            </w:r>
+            <w:r>
+              <w:rPr>
+                <w:b/>
+                <w:bCs/>
+                <w:color w:val="0070C0"/>
+              </w:rPr>
+              <w:t xml:space="preserve"> </w:t>
             </w:r>
           </w:p>
         </w:tc>
@@ -1133,656 +2169,97 @@
                 <w:bCs/>
                 <w:color w:val="0070C0"/>
               </w:rPr>
-              <w:t>Consulting healthcare</w:t>
-            </w:r>
-          </w:p>
-        </w:tc>
-      </w:tr>
-      <w:tr>
-        <w:tc>
-          <w:tcPr>
-            <w:tcW w:w="2122" w:type="dxa"/>
-            <w:vAlign w:val="center"/>
-          </w:tcPr>
-          <w:p>
-            <w:r>
-              <w:t>7.1</w:t>
-            </w:r>
-          </w:p>
-        </w:tc>
-        <w:tc>
-          <w:tcPr>
-            <w:tcW w:w="7228" w:type="dxa"/>
-            <w:vAlign w:val="center"/>
-          </w:tcPr>
-          <w:p>
-            <w:r>
-              <w:t>Consultation history</w:t>
-            </w:r>
-          </w:p>
-        </w:tc>
-      </w:tr>
-      <w:tr>
-        <w:tc>
-          <w:tcPr>
-            <w:tcW w:w="2122" w:type="dxa"/>
-            <w:vAlign w:val="center"/>
-          </w:tcPr>
-          <w:p>
-            <w:r>
-              <w:t>7.2</w:t>
-            </w:r>
-          </w:p>
-        </w:tc>
-        <w:tc>
-          <w:tcPr>
-            <w:tcW w:w="7228" w:type="dxa"/>
-            <w:vAlign w:val="center"/>
-          </w:tcPr>
-          <w:p>
-            <w:r>
-              <w:t>Create consultation</w:t>
-            </w:r>
-          </w:p>
-        </w:tc>
-      </w:tr>
-      <w:tr>
-        <w:tc>
-          <w:tcPr>
-            <w:tcW w:w="2122" w:type="dxa"/>
-            <w:vAlign w:val="center"/>
-          </w:tcPr>
-          <w:p>
-            <w:pPr>
-              <w:rPr>
-                <w:b/>
-                <w:bCs/>
-                <w:color w:val="0070C0"/>
-              </w:rPr>
-            </w:pPr>
-            <w:r>
-              <w:rPr>
-                <w:b/>
-                <w:bCs/>
-                <w:color w:val="0070C0"/>
-              </w:rPr>
-              <w:t>8</w:t>
-            </w:r>
-          </w:p>
-        </w:tc>
-        <w:tc>
-          <w:tcPr>
-            <w:tcW w:w="7228" w:type="dxa"/>
-            <w:vAlign w:val="center"/>
-          </w:tcPr>
-          <w:p>
-            <w:pPr>
-              <w:rPr>
-                <w:b/>
-                <w:bCs/>
-                <w:color w:val="0070C0"/>
-              </w:rPr>
-            </w:pPr>
-            <w:r>
-              <w:rPr>
-                <w:b/>
-                <w:bCs/>
-                <w:color w:val="0070C0"/>
-              </w:rPr>
-              <w:t>Connecting with professionals</w:t>
-            </w:r>
-          </w:p>
-        </w:tc>
-      </w:tr>
-      <w:tr>
-        <w:tc>
-          <w:tcPr>
-            <w:tcW w:w="2122" w:type="dxa"/>
-            <w:vAlign w:val="center"/>
-          </w:tcPr>
-          <w:p>
-            <w:r>
-              <w:t>8.1</w:t>
-            </w:r>
-          </w:p>
-        </w:tc>
-        <w:tc>
-          <w:tcPr>
-            <w:tcW w:w="7228" w:type="dxa"/>
-            <w:vAlign w:val="center"/>
-          </w:tcPr>
-          <w:p>
-            <w:r>
-              <w:t>Connection history</w:t>
-            </w:r>
-          </w:p>
-        </w:tc>
-      </w:tr>
-      <w:tr>
-        <w:tc>
-          <w:tcPr>
-            <w:tcW w:w="2122" w:type="dxa"/>
-            <w:vAlign w:val="center"/>
-          </w:tcPr>
-          <w:p>
-            <w:r>
-              <w:t>8.2</w:t>
-            </w:r>
-          </w:p>
-        </w:tc>
-        <w:tc>
-          <w:tcPr>
-            <w:tcW w:w="7228" w:type="dxa"/>
-            <w:vAlign w:val="center"/>
-          </w:tcPr>
-          <w:p>
-            <w:r>
-              <w:t>Create connection</w:t>
-            </w:r>
-          </w:p>
-        </w:tc>
-      </w:tr>
-      <w:tr>
-        <w:tc>
-          <w:tcPr>
-            <w:tcW w:w="2122" w:type="dxa"/>
-            <w:vAlign w:val="center"/>
-          </w:tcPr>
-          <w:p>
-            <w:pPr>
-              <w:rPr>
-                <w:b/>
-                <w:bCs/>
-                <w:color w:val="0070C0"/>
-              </w:rPr>
-            </w:pPr>
-            <w:r>
-              <w:rPr>
-                <w:b/>
-                <w:bCs/>
-                <w:color w:val="0070C0"/>
-              </w:rPr>
-              <w:t>9</w:t>
-            </w:r>
-          </w:p>
-        </w:tc>
-        <w:tc>
-          <w:tcPr>
-            <w:tcW w:w="7228" w:type="dxa"/>
-            <w:vAlign w:val="center"/>
-          </w:tcPr>
-          <w:p>
-            <w:pPr>
-              <w:rPr>
-                <w:b/>
-                <w:bCs/>
-                <w:color w:val="0070C0"/>
-              </w:rPr>
-            </w:pPr>
-            <w:r>
-              <w:rPr>
-                <w:b/>
-                <w:bCs/>
-                <w:color w:val="0070C0"/>
-              </w:rPr>
-              <w:t>Reminding schedule</w:t>
-            </w:r>
-          </w:p>
-        </w:tc>
-      </w:tr>
-      <w:tr>
-        <w:tc>
-          <w:tcPr>
-            <w:tcW w:w="2122" w:type="dxa"/>
-            <w:vAlign w:val="center"/>
-          </w:tcPr>
-          <w:p>
-            <w:r>
-              <w:t>9.1</w:t>
-            </w:r>
-          </w:p>
-        </w:tc>
-        <w:tc>
-          <w:tcPr>
-            <w:tcW w:w="7228" w:type="dxa"/>
-            <w:vAlign w:val="center"/>
-          </w:tcPr>
-          <w:p>
-            <w:r>
-              <w:t>Reminder Switch</w:t>
-            </w:r>
-          </w:p>
-        </w:tc>
-      </w:tr>
-      <w:tr>
-        <w:tc>
-          <w:tcPr>
-            <w:tcW w:w="2122" w:type="dxa"/>
-            <w:vAlign w:val="center"/>
-          </w:tcPr>
-          <w:p>
-            <w:r>
-              <w:t>9.2</w:t>
-            </w:r>
-          </w:p>
-        </w:tc>
-        <w:tc>
-          <w:tcPr>
-            <w:tcW w:w="7228" w:type="dxa"/>
-            <w:vAlign w:val="center"/>
-          </w:tcPr>
-          <w:p>
-            <w:r>
-              <w:t>Manager health check-up</w:t>
-            </w:r>
-          </w:p>
-        </w:tc>
-      </w:tr>
-      <w:tr>
-        <w:tc>
-          <w:tcPr>
-            <w:tcW w:w="2122" w:type="dxa"/>
-            <w:vAlign w:val="center"/>
-          </w:tcPr>
-          <w:p>
-            <w:r>
-              <w:t>9.2.1</w:t>
-            </w:r>
-          </w:p>
-        </w:tc>
-        <w:tc>
-          <w:tcPr>
-            <w:tcW w:w="7228" w:type="dxa"/>
-            <w:vAlign w:val="center"/>
-          </w:tcPr>
-          <w:p>
-            <w:r>
-              <w:t>Search check-up</w:t>
-            </w:r>
-          </w:p>
-        </w:tc>
-      </w:tr>
-      <w:tr>
-        <w:tc>
-          <w:tcPr>
-            <w:tcW w:w="2122" w:type="dxa"/>
-            <w:vAlign w:val="center"/>
-          </w:tcPr>
-          <w:p>
-            <w:r>
-              <w:t>9.2.2</w:t>
-            </w:r>
-          </w:p>
-        </w:tc>
-        <w:tc>
-          <w:tcPr>
-            <w:tcW w:w="7228" w:type="dxa"/>
-            <w:vAlign w:val="center"/>
-          </w:tcPr>
-          <w:p>
-            <w:r>
-              <w:t>Create check-up</w:t>
-            </w:r>
-          </w:p>
-        </w:tc>
-      </w:tr>
-      <w:tr>
-        <w:tc>
-          <w:tcPr>
-            <w:tcW w:w="2122" w:type="dxa"/>
-            <w:vAlign w:val="center"/>
-          </w:tcPr>
-          <w:p>
-            <w:r>
-              <w:t>9.2.3</w:t>
-            </w:r>
-          </w:p>
-        </w:tc>
-        <w:tc>
-          <w:tcPr>
-            <w:tcW w:w="7228" w:type="dxa"/>
-            <w:vAlign w:val="center"/>
-          </w:tcPr>
-          <w:p>
-            <w:r>
-              <w:t>Read check-up</w:t>
-            </w:r>
-          </w:p>
-        </w:tc>
-      </w:tr>
-      <w:tr>
-        <w:tc>
-          <w:tcPr>
-            <w:tcW w:w="2122" w:type="dxa"/>
-            <w:vAlign w:val="center"/>
-          </w:tcPr>
-          <w:p>
-            <w:r>
-              <w:t>9.2.4</w:t>
-            </w:r>
-          </w:p>
-        </w:tc>
-        <w:tc>
-          <w:tcPr>
-            <w:tcW w:w="7228" w:type="dxa"/>
-            <w:vAlign w:val="center"/>
-          </w:tcPr>
-          <w:p>
-            <w:r>
-              <w:t>Update check-up</w:t>
-            </w:r>
-          </w:p>
-        </w:tc>
-      </w:tr>
-      <w:tr>
-        <w:tc>
-          <w:tcPr>
-            <w:tcW w:w="2122" w:type="dxa"/>
-            <w:vAlign w:val="center"/>
-          </w:tcPr>
-          <w:p>
-            <w:r>
-              <w:t>9.2.5</w:t>
-            </w:r>
-          </w:p>
-        </w:tc>
-        <w:tc>
-          <w:tcPr>
-            <w:tcW w:w="7228" w:type="dxa"/>
-            <w:vAlign w:val="center"/>
-          </w:tcPr>
-          <w:p>
-            <w:r>
-              <w:t>Delete check-up</w:t>
-            </w:r>
-          </w:p>
-        </w:tc>
-      </w:tr>
-      <w:tr>
-        <w:tc>
-          <w:tcPr>
-            <w:tcW w:w="2122" w:type="dxa"/>
-            <w:vAlign w:val="center"/>
-          </w:tcPr>
-          <w:p>
-            <w:r>
-              <w:t>9.2.6</w:t>
-            </w:r>
-          </w:p>
-        </w:tc>
-        <w:tc>
-          <w:tcPr>
-            <w:tcW w:w="7228" w:type="dxa"/>
-            <w:vAlign w:val="center"/>
-          </w:tcPr>
-          <w:p>
-            <w:r>
-              <w:t>Search child for check-up</w:t>
-            </w:r>
-          </w:p>
-        </w:tc>
-      </w:tr>
-      <w:tr>
-        <w:tc>
-          <w:tcPr>
-            <w:tcW w:w="2122" w:type="dxa"/>
-            <w:vAlign w:val="center"/>
-          </w:tcPr>
-          <w:p>
-            <w:r>
-              <w:t>9.3</w:t>
-            </w:r>
-          </w:p>
-        </w:tc>
-        <w:tc>
-          <w:tcPr>
-            <w:tcW w:w="7228" w:type="dxa"/>
-            <w:vAlign w:val="center"/>
-          </w:tcPr>
-          <w:p>
-            <w:r>
-              <w:t>Manager vaccination</w:t>
-            </w:r>
-          </w:p>
-        </w:tc>
-      </w:tr>
-      <w:tr>
-        <w:tc>
-          <w:tcPr>
-            <w:tcW w:w="2122" w:type="dxa"/>
-            <w:vAlign w:val="center"/>
-          </w:tcPr>
-          <w:p>
-            <w:r>
-              <w:t>9.3.1</w:t>
-            </w:r>
-          </w:p>
-        </w:tc>
-        <w:tc>
-          <w:tcPr>
-            <w:tcW w:w="7228" w:type="dxa"/>
-            <w:vAlign w:val="center"/>
-          </w:tcPr>
-          <w:p>
-            <w:r>
-              <w:t>Search vaccination</w:t>
-            </w:r>
-          </w:p>
-        </w:tc>
-      </w:tr>
-      <w:tr>
-        <w:tc>
-          <w:tcPr>
-            <w:tcW w:w="2122" w:type="dxa"/>
-            <w:vAlign w:val="center"/>
-          </w:tcPr>
-          <w:p>
-            <w:r>
-              <w:t xml:space="preserve">9.3.2 </w:t>
-            </w:r>
-          </w:p>
-        </w:tc>
-        <w:tc>
-          <w:tcPr>
-            <w:tcW w:w="7228" w:type="dxa"/>
-            <w:vAlign w:val="center"/>
-          </w:tcPr>
-          <w:p>
-            <w:r>
-              <w:t>Create vaccination</w:t>
-            </w:r>
-          </w:p>
-        </w:tc>
-      </w:tr>
-      <w:tr>
-        <w:tc>
-          <w:tcPr>
-            <w:tcW w:w="2122" w:type="dxa"/>
-            <w:vAlign w:val="center"/>
-          </w:tcPr>
-          <w:p>
-            <w:r>
-              <w:lastRenderedPageBreak/>
-              <w:t>9.3.3</w:t>
-            </w:r>
-          </w:p>
-        </w:tc>
-        <w:tc>
-          <w:tcPr>
-            <w:tcW w:w="7228" w:type="dxa"/>
-            <w:vAlign w:val="center"/>
-          </w:tcPr>
-          <w:p>
-            <w:r>
-              <w:t>Read vaccination</w:t>
-            </w:r>
-          </w:p>
-        </w:tc>
-      </w:tr>
-      <w:tr>
-        <w:tc>
-          <w:tcPr>
-            <w:tcW w:w="2122" w:type="dxa"/>
-            <w:vAlign w:val="center"/>
-          </w:tcPr>
-          <w:p>
-            <w:r>
-              <w:t>9.3.4</w:t>
-            </w:r>
-          </w:p>
-        </w:tc>
-        <w:tc>
-          <w:tcPr>
-            <w:tcW w:w="7228" w:type="dxa"/>
-            <w:vAlign w:val="center"/>
-          </w:tcPr>
-          <w:p>
-            <w:r>
-              <w:t>Update vaccination</w:t>
-            </w:r>
-          </w:p>
-        </w:tc>
-      </w:tr>
-      <w:tr>
-        <w:tc>
-          <w:tcPr>
-            <w:tcW w:w="2122" w:type="dxa"/>
-            <w:vAlign w:val="center"/>
-          </w:tcPr>
-          <w:p>
-            <w:r>
-              <w:t>9.3.5</w:t>
-            </w:r>
-          </w:p>
-        </w:tc>
-        <w:tc>
-          <w:tcPr>
-            <w:tcW w:w="7228" w:type="dxa"/>
-            <w:vAlign w:val="center"/>
-          </w:tcPr>
-          <w:p>
-            <w:r>
-              <w:t>Delete vaccination</w:t>
-            </w:r>
-          </w:p>
-        </w:tc>
-      </w:tr>
-      <w:tr>
-        <w:tc>
-          <w:tcPr>
-            <w:tcW w:w="2122" w:type="dxa"/>
-            <w:vAlign w:val="center"/>
-          </w:tcPr>
-          <w:p>
-            <w:r>
-              <w:t>9.3.6</w:t>
-            </w:r>
-          </w:p>
-        </w:tc>
-        <w:tc>
-          <w:tcPr>
-            <w:tcW w:w="7228" w:type="dxa"/>
-            <w:vAlign w:val="center"/>
-          </w:tcPr>
-          <w:p>
-            <w:r>
-              <w:t>Search child for vaccination</w:t>
-            </w:r>
-          </w:p>
-        </w:tc>
-      </w:tr>
-      <w:tr>
-        <w:tc>
-          <w:tcPr>
-            <w:tcW w:w="2122" w:type="dxa"/>
-            <w:vAlign w:val="center"/>
-          </w:tcPr>
-          <w:p>
-            <w:pPr>
-              <w:rPr>
-                <w:b/>
-                <w:bCs/>
-                <w:color w:val="0070C0"/>
-              </w:rPr>
-            </w:pPr>
-            <w:r>
-              <w:rPr>
-                <w:b/>
-                <w:bCs/>
-                <w:color w:val="0070C0"/>
-              </w:rPr>
-              <w:t xml:space="preserve">10 </w:t>
-            </w:r>
-          </w:p>
-        </w:tc>
-        <w:tc>
-          <w:tcPr>
-            <w:tcW w:w="7228" w:type="dxa"/>
-            <w:vAlign w:val="center"/>
-          </w:tcPr>
-          <w:p>
-            <w:pPr>
-              <w:rPr>
-                <w:b/>
-                <w:bCs/>
-                <w:color w:val="0070C0"/>
-              </w:rPr>
-            </w:pPr>
-            <w:r>
-              <w:rPr>
-                <w:b/>
-                <w:bCs/>
-                <w:color w:val="0070C0"/>
-              </w:rPr>
-              <w:t>Viewing health posts</w:t>
-            </w:r>
-          </w:p>
-        </w:tc>
-      </w:tr>
-      <w:tr>
-        <w:tc>
-          <w:tcPr>
-            <w:tcW w:w="2122" w:type="dxa"/>
-            <w:vAlign w:val="center"/>
-          </w:tcPr>
-          <w:p>
-            <w:r>
-              <w:t>10.1</w:t>
-            </w:r>
-          </w:p>
-        </w:tc>
-        <w:tc>
-          <w:tcPr>
-            <w:tcW w:w="7228" w:type="dxa"/>
-            <w:vAlign w:val="center"/>
-          </w:tcPr>
-          <w:p>
-            <w:r>
-              <w:t>Search post</w:t>
-            </w:r>
-          </w:p>
-        </w:tc>
-      </w:tr>
-      <w:tr>
-        <w:tc>
-          <w:tcPr>
-            <w:tcW w:w="2122" w:type="dxa"/>
-            <w:vAlign w:val="center"/>
-          </w:tcPr>
-          <w:p>
-            <w:r>
-              <w:t>10.2</w:t>
-            </w:r>
-          </w:p>
-        </w:tc>
-        <w:tc>
-          <w:tcPr>
-            <w:tcW w:w="7228" w:type="dxa"/>
-            <w:vAlign w:val="center"/>
-          </w:tcPr>
-          <w:p>
-            <w:r>
-              <w:t>Read post</w:t>
+              <w:t>Managing Profile</w:t>
+            </w:r>
+          </w:p>
+        </w:tc>
+      </w:tr>
+      <w:tr>
+        <w:tc>
+          <w:tcPr>
+            <w:tcW w:w="2122" w:type="dxa"/>
+            <w:vAlign w:val="center"/>
+          </w:tcPr>
+          <w:p>
+            <w:r>
+              <w:t>1</w:t>
+            </w:r>
+            <w:r>
+              <w:t>1</w:t>
+            </w:r>
+            <w:r>
+              <w:t>.1</w:t>
+            </w:r>
+          </w:p>
+        </w:tc>
+        <w:tc>
+          <w:tcPr>
+            <w:tcW w:w="7228" w:type="dxa"/>
+            <w:vAlign w:val="center"/>
+          </w:tcPr>
+          <w:p>
+            <w:r>
+              <w:t>Read profile</w:t>
+            </w:r>
+          </w:p>
+        </w:tc>
+      </w:tr>
+      <w:tr>
+        <w:tc>
+          <w:tcPr>
+            <w:tcW w:w="2122" w:type="dxa"/>
+            <w:vAlign w:val="center"/>
+          </w:tcPr>
+          <w:p>
+            <w:r>
+              <w:t>1</w:t>
+            </w:r>
+            <w:r>
+              <w:t>1</w:t>
+            </w:r>
+            <w:r>
+              <w:t>.2</w:t>
+            </w:r>
+          </w:p>
+        </w:tc>
+        <w:tc>
+          <w:tcPr>
+            <w:tcW w:w="7228" w:type="dxa"/>
+            <w:vAlign w:val="center"/>
+          </w:tcPr>
+          <w:p>
+            <w:r>
+              <w:t>Update</w:t>
+            </w:r>
+            <w:r>
+              <w:t xml:space="preserve"> </w:t>
+            </w:r>
+            <w:r>
+              <w:t>profile</w:t>
+            </w:r>
+          </w:p>
+        </w:tc>
+      </w:tr>
+      <w:tr>
+        <w:tc>
+          <w:tcPr>
+            <w:tcW w:w="2122" w:type="dxa"/>
+            <w:vAlign w:val="center"/>
+          </w:tcPr>
+          <w:p>
+            <w:r>
+              <w:t>11.3</w:t>
+            </w:r>
+          </w:p>
+        </w:tc>
+        <w:tc>
+          <w:tcPr>
+            <w:tcW w:w="7228" w:type="dxa"/>
+            <w:vAlign w:val="center"/>
+          </w:tcPr>
+          <w:p>
+            <w:r>
+              <w:t>Change password</w:t>
             </w:r>
           </w:p>
         </w:tc>
